--- a/NUCLEO-L552ZE-Q/contents/Getting Started_KEIL.docx
+++ b/NUCLEO-L552ZE-Q/contents/Getting Started_KEIL.docx
@@ -2535,7 +2535,30 @@
         </w:numPr>
       </w:pPr>
       <w:r>
-        <w:t>In this example, we will be using the STM32 NUCLEO-F401RE board by STMicroelectronics</w:t>
+        <w:t>In th</w:t>
+      </w:r>
+      <w:r>
+        <w:t>e labs for this course</w:t>
+      </w:r>
+      <w:r>
+        <w:t xml:space="preserve">, we will be using the </w:t>
+      </w:r>
+      <w:r>
+        <w:rPr>
+          <w:b/>
+          <w:bCs/>
+        </w:rPr>
+        <w:t>STM32</w:t>
+      </w:r>
+      <w:r>
+        <w:rPr>
+          <w:b/>
+          <w:bCs/>
+        </w:rPr>
+        <w:t>L552ZETxQ</w:t>
+      </w:r>
+      <w:r>
+        <w:t xml:space="preserve"> board by STMicroelectronics</w:t>
       </w:r>
     </w:p>
     <w:p>
@@ -2554,10 +2577,7 @@
     <w:p>
       <w:pPr>
         <w:pStyle w:val="ListParagraph"/>
-        <w:numPr>
-          <w:ilvl w:val="1"/>
-          <w:numId w:val="25"/>
-        </w:numPr>
+        <w:ind w:left="1440"/>
       </w:pPr>
       <w:r>
         <w:rPr>
@@ -2609,16 +2629,245 @@
     <w:p>
       <w:pPr>
         <w:pStyle w:val="ListParagraph"/>
+      </w:pPr>
+      <w:r>
+        <w:t xml:space="preserve">Add the following HAL Libraries to your project (Note: some labs make use of all or some of the libraries listed below). </w:t>
+      </w:r>
+    </w:p>
+    <w:p>
+      <w:pPr>
+        <w:pStyle w:val="ListParagraph"/>
+      </w:pPr>
+    </w:p>
+    <w:p>
+      <w:pPr>
+        <w:pStyle w:val="ListParagraph"/>
+      </w:pPr>
+      <w:r>
+        <w:t>In the Manage Run-Time Environment window</w:t>
+      </w:r>
+      <w:r>
+        <w:t>:</w:t>
+      </w:r>
+      <w:r>
+        <w:t xml:space="preserve"> </w:t>
+      </w:r>
+    </w:p>
+    <w:p>
+      <w:pPr>
+        <w:pStyle w:val="ListParagraph"/>
+      </w:pPr>
+      <w:r>
+        <w:t>Expand</w:t>
+      </w:r>
+      <w:r>
+        <w:rPr>
+          <w:b/>
+          <w:bCs/>
+        </w:rPr>
+        <w:t xml:space="preserve"> Device -&gt; STM32Cube HAL</w:t>
+      </w:r>
+      <w:r>
+        <w:t xml:space="preserve"> add the following </w:t>
+      </w:r>
+    </w:p>
+    <w:p>
+      <w:pPr>
+        <w:pStyle w:val="ListParagraph"/>
         <w:numPr>
           <w:ilvl w:val="0"/>
-          <w:numId w:val="25"/>
+          <w:numId w:val="30"/>
         </w:numPr>
-      </w:pPr>
-      <w:r>
-        <w:t xml:space="preserve">Click ‘OK’ and your project should be </w:t>
-      </w:r>
-      <w:r>
-        <w:t>set up</w:t>
+        <w:tabs>
+          <w:tab w:val="left" w:pos="1351"/>
+        </w:tabs>
+      </w:pPr>
+      <w:r>
+        <w:t>ADC</w:t>
+      </w:r>
+    </w:p>
+    <w:p>
+      <w:pPr>
+        <w:pStyle w:val="ListParagraph"/>
+        <w:numPr>
+          <w:ilvl w:val="0"/>
+          <w:numId w:val="30"/>
+        </w:numPr>
+        <w:tabs>
+          <w:tab w:val="left" w:pos="1351"/>
+        </w:tabs>
+      </w:pPr>
+      <w:r>
+        <w:t>Common</w:t>
+      </w:r>
+    </w:p>
+    <w:p>
+      <w:pPr>
+        <w:pStyle w:val="ListParagraph"/>
+        <w:numPr>
+          <w:ilvl w:val="0"/>
+          <w:numId w:val="30"/>
+        </w:numPr>
+        <w:tabs>
+          <w:tab w:val="left" w:pos="1351"/>
+        </w:tabs>
+      </w:pPr>
+      <w:r>
+        <w:t>Cortex</w:t>
+      </w:r>
+    </w:p>
+    <w:p>
+      <w:pPr>
+        <w:pStyle w:val="ListParagraph"/>
+        <w:numPr>
+          <w:ilvl w:val="0"/>
+          <w:numId w:val="30"/>
+        </w:numPr>
+        <w:tabs>
+          <w:tab w:val="left" w:pos="1351"/>
+        </w:tabs>
+      </w:pPr>
+      <w:r>
+        <w:t>DMA</w:t>
+      </w:r>
+    </w:p>
+    <w:p>
+      <w:pPr>
+        <w:pStyle w:val="ListParagraph"/>
+        <w:numPr>
+          <w:ilvl w:val="0"/>
+          <w:numId w:val="30"/>
+        </w:numPr>
+        <w:tabs>
+          <w:tab w:val="left" w:pos="1351"/>
+        </w:tabs>
+      </w:pPr>
+      <w:r>
+        <w:t>Flash</w:t>
+      </w:r>
+    </w:p>
+    <w:p>
+      <w:pPr>
+        <w:pStyle w:val="ListParagraph"/>
+        <w:numPr>
+          <w:ilvl w:val="0"/>
+          <w:numId w:val="30"/>
+        </w:numPr>
+        <w:tabs>
+          <w:tab w:val="left" w:pos="1351"/>
+        </w:tabs>
+      </w:pPr>
+      <w:r>
+        <w:t>GPIO</w:t>
+      </w:r>
+    </w:p>
+    <w:p>
+      <w:pPr>
+        <w:pStyle w:val="ListParagraph"/>
+        <w:numPr>
+          <w:ilvl w:val="0"/>
+          <w:numId w:val="30"/>
+        </w:numPr>
+        <w:tabs>
+          <w:tab w:val="left" w:pos="1351"/>
+        </w:tabs>
+      </w:pPr>
+      <w:r>
+        <w:t>I2C</w:t>
+      </w:r>
+    </w:p>
+    <w:p>
+      <w:pPr>
+        <w:pStyle w:val="ListParagraph"/>
+        <w:numPr>
+          <w:ilvl w:val="0"/>
+          <w:numId w:val="30"/>
+        </w:numPr>
+        <w:tabs>
+          <w:tab w:val="left" w:pos="1351"/>
+        </w:tabs>
+      </w:pPr>
+      <w:r>
+        <w:t>PWR</w:t>
+      </w:r>
+    </w:p>
+    <w:p>
+      <w:pPr>
+        <w:pStyle w:val="ListParagraph"/>
+        <w:numPr>
+          <w:ilvl w:val="0"/>
+          <w:numId w:val="30"/>
+        </w:numPr>
+        <w:tabs>
+          <w:tab w:val="left" w:pos="1351"/>
+        </w:tabs>
+      </w:pPr>
+      <w:r>
+        <w:t>RCC</w:t>
+      </w:r>
+    </w:p>
+    <w:p>
+      <w:pPr>
+        <w:pStyle w:val="ListParagraph"/>
+        <w:numPr>
+          <w:ilvl w:val="0"/>
+          <w:numId w:val="30"/>
+        </w:numPr>
+        <w:tabs>
+          <w:tab w:val="left" w:pos="1351"/>
+        </w:tabs>
+      </w:pPr>
+      <w:r>
+        <w:t>TIM</w:t>
+      </w:r>
+    </w:p>
+    <w:p>
+      <w:pPr>
+        <w:pStyle w:val="ListParagraph"/>
+        <w:numPr>
+          <w:ilvl w:val="0"/>
+          <w:numId w:val="30"/>
+        </w:numPr>
+        <w:tabs>
+          <w:tab w:val="left" w:pos="1351"/>
+        </w:tabs>
+      </w:pPr>
+      <w:r>
+        <w:t>USART</w:t>
+      </w:r>
+    </w:p>
+    <w:p>
+      <w:pPr>
+        <w:tabs>
+          <w:tab w:val="left" w:pos="1351"/>
+        </w:tabs>
+        <w:ind w:left="720"/>
+      </w:pPr>
+      <w:r>
+        <w:t xml:space="preserve">The above can also be added </w:t>
+      </w:r>
+      <w:r>
+        <w:t>after project creation, th</w:t>
+      </w:r>
+      <w:r>
+        <w:t xml:space="preserve">e </w:t>
+      </w:r>
+      <w:r>
+        <w:t xml:space="preserve">Manage Run-Time Environment window can be opened by going to </w:t>
+      </w:r>
+      <w:r>
+        <w:rPr>
+          <w:b/>
+          <w:bCs/>
+        </w:rPr>
+        <w:t>P</w:t>
+      </w:r>
+      <w:r>
+        <w:rPr>
+          <w:b/>
+          <w:bCs/>
+        </w:rPr>
+        <w:t>roject -&gt; Manage -&gt; Run-Time Environment</w:t>
       </w:r>
       <w:r>
         <w:t>.</w:t>
@@ -2633,7 +2882,13 @@
         </w:numPr>
       </w:pPr>
       <w:r>
-        <w:t>Expand ‘Target 1’ on the project file explorer on the left of the screen.</w:t>
+        <w:t xml:space="preserve">Click ‘OK’ and your project should be </w:t>
+      </w:r>
+      <w:r>
+        <w:t>set up</w:t>
+      </w:r>
+      <w:r>
+        <w:t>.</w:t>
       </w:r>
     </w:p>
     <w:p>
@@ -2645,10 +2900,7 @@
         </w:numPr>
       </w:pPr>
       <w:r>
-        <w:t>Right-click</w:t>
-      </w:r>
-      <w:r>
-        <w:t xml:space="preserve"> on the ‘Source Group 1’ and ‘Add new item to group ‘Source Group 1’.</w:t>
+        <w:t>Expand ‘Target 1’ on the project file explorer on the left of the screen.</w:t>
       </w:r>
     </w:p>
     <w:p>
@@ -2660,15 +2912,22 @@
         </w:numPr>
       </w:pPr>
       <w:r>
-        <w:t>Select ‘C file’ and name the file ‘</w:t>
-      </w:r>
-      <w:proofErr w:type="spellStart"/>
-      <w:r>
-        <w:t>main.c</w:t>
-      </w:r>
-      <w:proofErr w:type="spellEnd"/>
-      <w:r>
-        <w:t>’ as such.</w:t>
+        <w:t>Right-click</w:t>
+      </w:r>
+      <w:r>
+        <w:t xml:space="preserve"> on the ‘Source Group 1’ and ‘Add new item to group ‘Source Group 1’.</w:t>
+      </w:r>
+    </w:p>
+    <w:p>
+      <w:pPr>
+        <w:pStyle w:val="ListParagraph"/>
+        <w:numPr>
+          <w:ilvl w:val="0"/>
+          <w:numId w:val="25"/>
+        </w:numPr>
+      </w:pPr>
+      <w:r>
+        <w:t>Select ‘C file’ and name the file ‘main.c’ as such.</w:t>
       </w:r>
     </w:p>
     <w:p>
@@ -2683,6 +2942,7 @@
         <w:rPr>
           <w:noProof/>
         </w:rPr>
+        <w:lastRenderedPageBreak/>
         <w:drawing>
           <wp:inline distT="0" distB="0" distL="0" distR="0" wp14:anchorId="3F21D7AA" wp14:editId="105B5FFD">
             <wp:extent cx="4096301" cy="2680539"/>
@@ -2960,6 +3220,7 @@
         <w:rPr>
           <w:noProof/>
         </w:rPr>
+        <w:lastRenderedPageBreak/>
         <w:drawing>
           <wp:inline distT="0" distB="0" distL="0" distR="0" wp14:anchorId="4E6790AB" wp14:editId="7625CF5A">
             <wp:extent cx="4156710" cy="3061970"/>
@@ -3132,6 +3393,7 @@
         <w:rPr>
           <w:noProof/>
         </w:rPr>
+        <w:lastRenderedPageBreak/>
         <w:drawing>
           <wp:inline distT="0" distB="0" distL="0" distR="0" wp14:anchorId="15F0ABC0" wp14:editId="4CF99108">
             <wp:extent cx="4565015" cy="3362325"/>
@@ -3272,6 +3534,7 @@
         <w:rPr>
           <w:noProof/>
         </w:rPr>
+        <w:lastRenderedPageBreak/>
         <w:drawing>
           <wp:inline distT="0" distB="0" distL="0" distR="0" wp14:anchorId="492A7144" wp14:editId="7C48289F">
             <wp:extent cx="4552950" cy="3352800"/>
@@ -3326,13 +3589,8 @@
           <w:numId w:val="27"/>
         </w:numPr>
       </w:pPr>
-      <w:proofErr w:type="spellStart"/>
-      <w:r>
-        <w:t>Asm</w:t>
-      </w:r>
-      <w:proofErr w:type="spellEnd"/>
-      <w:r>
-        <w:t>: Set assembler-specific tool options like macro processing.</w:t>
+      <w:r>
+        <w:t>Asm: Set assembler-specific tool options like macro processing.</w:t>
       </w:r>
     </w:p>
     <w:p>
@@ -3417,6 +3675,7 @@
         <w:rPr>
           <w:noProof/>
         </w:rPr>
+        <w:lastRenderedPageBreak/>
         <w:drawing>
           <wp:inline distT="0" distB="0" distL="0" distR="0" wp14:anchorId="7188775C" wp14:editId="1B57F7F7">
             <wp:extent cx="4624705" cy="3406140"/>
@@ -3697,15 +3956,7 @@
         </w:numPr>
       </w:pPr>
       <w:r>
-        <w:t>You can also observe UART and Debug (</w:t>
-      </w:r>
-      <w:proofErr w:type="spellStart"/>
-      <w:r>
-        <w:t>printf</w:t>
-      </w:r>
-      <w:proofErr w:type="spellEnd"/>
-      <w:r>
-        <w:t xml:space="preserve">) viewer windows by </w:t>
+        <w:t xml:space="preserve">You can also observe UART and Debug (printf) viewer windows by </w:t>
       </w:r>
       <w:r>
         <w:t>clicking</w:t>
@@ -3726,6 +3977,7 @@
         <w:rPr>
           <w:noProof/>
         </w:rPr>
+        <w:lastRenderedPageBreak/>
         <w:drawing>
           <wp:inline distT="0" distB="0" distL="0" distR="0" wp14:anchorId="051053E9" wp14:editId="5E6FCE69">
             <wp:extent cx="4711148" cy="608523"/>
@@ -3781,13 +4033,8 @@
       <w:bookmarkEnd w:id="14"/>
     </w:p>
     <w:p>
-      <w:proofErr w:type="gramStart"/>
-      <w:r>
-        <w:t>This sections</w:t>
-      </w:r>
-      <w:proofErr w:type="gramEnd"/>
-      <w:r>
-        <w:t xml:space="preserve"> concerns </w:t>
+      <w:r>
+        <w:t xml:space="preserve">This sections concerns </w:t>
       </w:r>
       <w:r>
         <w:t>troubleshooting the KEIL MDK.</w:t>
@@ -4046,6 +4293,7 @@
         <w:rPr>
           <w:noProof/>
         </w:rPr>
+        <w:lastRenderedPageBreak/>
         <w:drawing>
           <wp:inline distT="0" distB="0" distL="0" distR="0" wp14:anchorId="47E82855" wp14:editId="39780911">
             <wp:extent cx="5196194" cy="4332514"/>
@@ -4207,6 +4455,7 @@
         <w:rPr>
           <w:noProof/>
         </w:rPr>
+        <w:lastRenderedPageBreak/>
         <w:drawing>
           <wp:inline distT="0" distB="0" distL="0" distR="0" wp14:anchorId="127B373A" wp14:editId="0AB78138">
             <wp:extent cx="5279571" cy="3663849"/>
@@ -4438,7 +4687,7 @@
               <w:rPr>
                 <w:noProof/>
               </w:rPr>
-              <w:t>2021</w:t>
+              <w:t>2022</w:t>
             </w:r>
             <w:r>
               <w:fldChar w:fldCharType="end"/>
@@ -5510,6 +5759,95 @@
     </w:lvl>
   </w:abstractNum>
   <w:abstractNum w:abstractNumId="7" w15:restartNumberingAfterBreak="0">
+    <w:nsid w:val="2B267F58"/>
+    <w:multiLevelType w:val="hybridMultilevel"/>
+    <w:tmpl w:val="70B66836"/>
+    <w:lvl w:ilvl="0" w:tplc="0809000F">
+      <w:start w:val="1"/>
+      <w:numFmt w:val="decimal"/>
+      <w:lvlText w:val="%1."/>
+      <w:lvlJc w:val="left"/>
+      <w:pPr>
+        <w:ind w:left="720" w:hanging="360"/>
+      </w:pPr>
+      <w:rPr>
+        <w:rFonts w:hint="default"/>
+      </w:rPr>
+    </w:lvl>
+    <w:lvl w:ilvl="1" w:tplc="08090019" w:tentative="1">
+      <w:start w:val="1"/>
+      <w:numFmt w:val="lowerLetter"/>
+      <w:lvlText w:val="%2."/>
+      <w:lvlJc w:val="left"/>
+      <w:pPr>
+        <w:ind w:left="1440" w:hanging="360"/>
+      </w:pPr>
+    </w:lvl>
+    <w:lvl w:ilvl="2" w:tplc="0809001B" w:tentative="1">
+      <w:start w:val="1"/>
+      <w:numFmt w:val="lowerRoman"/>
+      <w:lvlText w:val="%3."/>
+      <w:lvlJc w:val="right"/>
+      <w:pPr>
+        <w:ind w:left="2160" w:hanging="180"/>
+      </w:pPr>
+    </w:lvl>
+    <w:lvl w:ilvl="3" w:tplc="0809000F" w:tentative="1">
+      <w:start w:val="1"/>
+      <w:numFmt w:val="decimal"/>
+      <w:lvlText w:val="%4."/>
+      <w:lvlJc w:val="left"/>
+      <w:pPr>
+        <w:ind w:left="2880" w:hanging="360"/>
+      </w:pPr>
+    </w:lvl>
+    <w:lvl w:ilvl="4" w:tplc="08090019" w:tentative="1">
+      <w:start w:val="1"/>
+      <w:numFmt w:val="lowerLetter"/>
+      <w:lvlText w:val="%5."/>
+      <w:lvlJc w:val="left"/>
+      <w:pPr>
+        <w:ind w:left="3600" w:hanging="360"/>
+      </w:pPr>
+    </w:lvl>
+    <w:lvl w:ilvl="5" w:tplc="0809001B" w:tentative="1">
+      <w:start w:val="1"/>
+      <w:numFmt w:val="lowerRoman"/>
+      <w:lvlText w:val="%6."/>
+      <w:lvlJc w:val="right"/>
+      <w:pPr>
+        <w:ind w:left="4320" w:hanging="180"/>
+      </w:pPr>
+    </w:lvl>
+    <w:lvl w:ilvl="6" w:tplc="0809000F" w:tentative="1">
+      <w:start w:val="1"/>
+      <w:numFmt w:val="decimal"/>
+      <w:lvlText w:val="%7."/>
+      <w:lvlJc w:val="left"/>
+      <w:pPr>
+        <w:ind w:left="5040" w:hanging="360"/>
+      </w:pPr>
+    </w:lvl>
+    <w:lvl w:ilvl="7" w:tplc="08090019" w:tentative="1">
+      <w:start w:val="1"/>
+      <w:numFmt w:val="lowerLetter"/>
+      <w:lvlText w:val="%8."/>
+      <w:lvlJc w:val="left"/>
+      <w:pPr>
+        <w:ind w:left="5760" w:hanging="360"/>
+      </w:pPr>
+    </w:lvl>
+    <w:lvl w:ilvl="8" w:tplc="0809001B" w:tentative="1">
+      <w:start w:val="1"/>
+      <w:numFmt w:val="lowerRoman"/>
+      <w:lvlText w:val="%9."/>
+      <w:lvlJc w:val="right"/>
+      <w:pPr>
+        <w:ind w:left="6480" w:hanging="180"/>
+      </w:pPr>
+    </w:lvl>
+  </w:abstractNum>
+  <w:abstractNum w:abstractNumId="8" w15:restartNumberingAfterBreak="0">
     <w:nsid w:val="2B7C64B7"/>
     <w:multiLevelType w:val="hybridMultilevel"/>
     <w:tmpl w:val="1FBCF7A0"/>
@@ -5595,7 +5933,7 @@
       </w:pPr>
     </w:lvl>
   </w:abstractNum>
-  <w:abstractNum w:abstractNumId="8" w15:restartNumberingAfterBreak="0">
+  <w:abstractNum w:abstractNumId="9" w15:restartNumberingAfterBreak="0">
     <w:nsid w:val="34A25983"/>
     <w:multiLevelType w:val="hybridMultilevel"/>
     <w:tmpl w:val="5DBA2F58"/>
@@ -5681,7 +6019,7 @@
       </w:pPr>
     </w:lvl>
   </w:abstractNum>
-  <w:abstractNum w:abstractNumId="9" w15:restartNumberingAfterBreak="0">
+  <w:abstractNum w:abstractNumId="10" w15:restartNumberingAfterBreak="0">
     <w:nsid w:val="3AB97BB1"/>
     <w:multiLevelType w:val="hybridMultilevel"/>
     <w:tmpl w:val="D0C4A68E"/>
@@ -5770,7 +6108,7 @@
       </w:pPr>
     </w:lvl>
   </w:abstractNum>
-  <w:abstractNum w:abstractNumId="10" w15:restartNumberingAfterBreak="0">
+  <w:abstractNum w:abstractNumId="11" w15:restartNumberingAfterBreak="0">
     <w:nsid w:val="3ADD011F"/>
     <w:multiLevelType w:val="hybridMultilevel"/>
     <w:tmpl w:val="529C9C7A"/>
@@ -5860,7 +6198,7 @@
       </w:pPr>
     </w:lvl>
   </w:abstractNum>
-  <w:abstractNum w:abstractNumId="11" w15:restartNumberingAfterBreak="0">
+  <w:abstractNum w:abstractNumId="12" w15:restartNumberingAfterBreak="0">
     <w:nsid w:val="3B0D10E0"/>
     <w:multiLevelType w:val="hybridMultilevel"/>
     <w:tmpl w:val="2ED64E82"/>
@@ -5973,7 +6311,7 @@
       </w:rPr>
     </w:lvl>
   </w:abstractNum>
-  <w:abstractNum w:abstractNumId="12" w15:restartNumberingAfterBreak="0">
+  <w:abstractNum w:abstractNumId="13" w15:restartNumberingAfterBreak="0">
     <w:nsid w:val="3DB8041A"/>
     <w:multiLevelType w:val="hybridMultilevel"/>
     <w:tmpl w:val="167024D0"/>
@@ -6086,7 +6424,7 @@
       </w:rPr>
     </w:lvl>
   </w:abstractNum>
-  <w:abstractNum w:abstractNumId="13" w15:restartNumberingAfterBreak="0">
+  <w:abstractNum w:abstractNumId="14" w15:restartNumberingAfterBreak="0">
     <w:nsid w:val="46475052"/>
     <w:multiLevelType w:val="hybridMultilevel"/>
     <w:tmpl w:val="28780368"/>
@@ -6172,7 +6510,7 @@
       </w:pPr>
     </w:lvl>
   </w:abstractNum>
-  <w:abstractNum w:abstractNumId="14" w15:restartNumberingAfterBreak="0">
+  <w:abstractNum w:abstractNumId="15" w15:restartNumberingAfterBreak="0">
     <w:nsid w:val="4A793882"/>
     <w:multiLevelType w:val="hybridMultilevel"/>
     <w:tmpl w:val="03A4F88A"/>
@@ -6258,7 +6596,7 @@
       </w:pPr>
     </w:lvl>
   </w:abstractNum>
-  <w:abstractNum w:abstractNumId="15" w15:restartNumberingAfterBreak="0">
+  <w:abstractNum w:abstractNumId="16" w15:restartNumberingAfterBreak="0">
     <w:nsid w:val="533B52D0"/>
     <w:multiLevelType w:val="hybridMultilevel"/>
     <w:tmpl w:val="5120D272"/>
@@ -6347,7 +6685,7 @@
       </w:pPr>
     </w:lvl>
   </w:abstractNum>
-  <w:abstractNum w:abstractNumId="16" w15:restartNumberingAfterBreak="0">
+  <w:abstractNum w:abstractNumId="17" w15:restartNumberingAfterBreak="0">
     <w:nsid w:val="55143092"/>
     <w:multiLevelType w:val="hybridMultilevel"/>
     <w:tmpl w:val="095C491A"/>
@@ -6436,7 +6774,7 @@
       </w:pPr>
     </w:lvl>
   </w:abstractNum>
-  <w:abstractNum w:abstractNumId="17" w15:restartNumberingAfterBreak="0">
+  <w:abstractNum w:abstractNumId="18" w15:restartNumberingAfterBreak="0">
     <w:nsid w:val="5B2E2C38"/>
     <w:multiLevelType w:val="hybridMultilevel"/>
     <w:tmpl w:val="54301C98"/>
@@ -6525,7 +6863,7 @@
       </w:pPr>
     </w:lvl>
   </w:abstractNum>
-  <w:abstractNum w:abstractNumId="18" w15:restartNumberingAfterBreak="0">
+  <w:abstractNum w:abstractNumId="19" w15:restartNumberingAfterBreak="0">
     <w:nsid w:val="60FA1843"/>
     <w:multiLevelType w:val="multilevel"/>
     <w:tmpl w:val="0C000025"/>
@@ -6620,7 +6958,7 @@
       </w:pPr>
     </w:lvl>
   </w:abstractNum>
-  <w:abstractNum w:abstractNumId="19" w15:restartNumberingAfterBreak="0">
+  <w:abstractNum w:abstractNumId="20" w15:restartNumberingAfterBreak="0">
     <w:nsid w:val="6295478F"/>
     <w:multiLevelType w:val="hybridMultilevel"/>
     <w:tmpl w:val="D5361C28"/>
@@ -6733,7 +7071,7 @@
       </w:rPr>
     </w:lvl>
   </w:abstractNum>
-  <w:abstractNum w:abstractNumId="20" w15:restartNumberingAfterBreak="0">
+  <w:abstractNum w:abstractNumId="21" w15:restartNumberingAfterBreak="0">
     <w:nsid w:val="665F0BF9"/>
     <w:multiLevelType w:val="hybridMultilevel"/>
     <w:tmpl w:val="DC7062E0"/>
@@ -6822,7 +7160,7 @@
       </w:pPr>
     </w:lvl>
   </w:abstractNum>
-  <w:abstractNum w:abstractNumId="21" w15:restartNumberingAfterBreak="0">
+  <w:abstractNum w:abstractNumId="22" w15:restartNumberingAfterBreak="0">
     <w:nsid w:val="67515430"/>
     <w:multiLevelType w:val="hybridMultilevel"/>
     <w:tmpl w:val="23E6B1EA"/>
@@ -6935,7 +7273,7 @@
       </w:rPr>
     </w:lvl>
   </w:abstractNum>
-  <w:abstractNum w:abstractNumId="22" w15:restartNumberingAfterBreak="0">
+  <w:abstractNum w:abstractNumId="23" w15:restartNumberingAfterBreak="0">
     <w:nsid w:val="67AF750C"/>
     <w:multiLevelType w:val="hybridMultilevel"/>
     <w:tmpl w:val="EC2299C2"/>
@@ -7048,7 +7386,7 @@
       </w:rPr>
     </w:lvl>
   </w:abstractNum>
-  <w:abstractNum w:abstractNumId="23" w15:restartNumberingAfterBreak="0">
+  <w:abstractNum w:abstractNumId="24" w15:restartNumberingAfterBreak="0">
     <w:nsid w:val="69745FD4"/>
     <w:multiLevelType w:val="hybridMultilevel"/>
     <w:tmpl w:val="297E4B52"/>
@@ -7134,7 +7472,7 @@
       </w:pPr>
     </w:lvl>
   </w:abstractNum>
-  <w:abstractNum w:abstractNumId="24" w15:restartNumberingAfterBreak="0">
+  <w:abstractNum w:abstractNumId="25" w15:restartNumberingAfterBreak="0">
     <w:nsid w:val="6F4568E0"/>
     <w:multiLevelType w:val="hybridMultilevel"/>
     <w:tmpl w:val="D6F4F6B0"/>
@@ -7220,7 +7558,7 @@
       </w:pPr>
     </w:lvl>
   </w:abstractNum>
-  <w:abstractNum w:abstractNumId="25" w15:restartNumberingAfterBreak="0">
+  <w:abstractNum w:abstractNumId="26" w15:restartNumberingAfterBreak="0">
     <w:nsid w:val="7117483E"/>
     <w:multiLevelType w:val="hybridMultilevel"/>
     <w:tmpl w:val="743C8A20"/>
@@ -7306,7 +7644,96 @@
       </w:pPr>
     </w:lvl>
   </w:abstractNum>
-  <w:abstractNum w:abstractNumId="26" w15:restartNumberingAfterBreak="0">
+  <w:abstractNum w:abstractNumId="27" w15:restartNumberingAfterBreak="0">
+    <w:nsid w:val="76A977FB"/>
+    <w:multiLevelType w:val="hybridMultilevel"/>
+    <w:tmpl w:val="4ECA351A"/>
+    <w:lvl w:ilvl="0" w:tplc="08090019">
+      <w:start w:val="1"/>
+      <w:numFmt w:val="lowerLetter"/>
+      <w:lvlText w:val="%1."/>
+      <w:lvlJc w:val="left"/>
+      <w:pPr>
+        <w:ind w:left="1440" w:hanging="360"/>
+      </w:pPr>
+      <w:rPr>
+        <w:rFonts w:hint="default"/>
+      </w:rPr>
+    </w:lvl>
+    <w:lvl w:ilvl="1" w:tplc="FFFFFFFF" w:tentative="1">
+      <w:start w:val="1"/>
+      <w:numFmt w:val="lowerLetter"/>
+      <w:lvlText w:val="%2."/>
+      <w:lvlJc w:val="left"/>
+      <w:pPr>
+        <w:ind w:left="2160" w:hanging="360"/>
+      </w:pPr>
+    </w:lvl>
+    <w:lvl w:ilvl="2" w:tplc="FFFFFFFF" w:tentative="1">
+      <w:start w:val="1"/>
+      <w:numFmt w:val="lowerRoman"/>
+      <w:lvlText w:val="%3."/>
+      <w:lvlJc w:val="right"/>
+      <w:pPr>
+        <w:ind w:left="2880" w:hanging="180"/>
+      </w:pPr>
+    </w:lvl>
+    <w:lvl w:ilvl="3" w:tplc="FFFFFFFF" w:tentative="1">
+      <w:start w:val="1"/>
+      <w:numFmt w:val="decimal"/>
+      <w:lvlText w:val="%4."/>
+      <w:lvlJc w:val="left"/>
+      <w:pPr>
+        <w:ind w:left="3600" w:hanging="360"/>
+      </w:pPr>
+    </w:lvl>
+    <w:lvl w:ilvl="4" w:tplc="FFFFFFFF" w:tentative="1">
+      <w:start w:val="1"/>
+      <w:numFmt w:val="lowerLetter"/>
+      <w:lvlText w:val="%5."/>
+      <w:lvlJc w:val="left"/>
+      <w:pPr>
+        <w:ind w:left="4320" w:hanging="360"/>
+      </w:pPr>
+    </w:lvl>
+    <w:lvl w:ilvl="5" w:tplc="FFFFFFFF" w:tentative="1">
+      <w:start w:val="1"/>
+      <w:numFmt w:val="lowerRoman"/>
+      <w:lvlText w:val="%6."/>
+      <w:lvlJc w:val="right"/>
+      <w:pPr>
+        <w:ind w:left="5040" w:hanging="180"/>
+      </w:pPr>
+    </w:lvl>
+    <w:lvl w:ilvl="6" w:tplc="FFFFFFFF" w:tentative="1">
+      <w:start w:val="1"/>
+      <w:numFmt w:val="decimal"/>
+      <w:lvlText w:val="%7."/>
+      <w:lvlJc w:val="left"/>
+      <w:pPr>
+        <w:ind w:left="5760" w:hanging="360"/>
+      </w:pPr>
+    </w:lvl>
+    <w:lvl w:ilvl="7" w:tplc="FFFFFFFF" w:tentative="1">
+      <w:start w:val="1"/>
+      <w:numFmt w:val="lowerLetter"/>
+      <w:lvlText w:val="%8."/>
+      <w:lvlJc w:val="left"/>
+      <w:pPr>
+        <w:ind w:left="6480" w:hanging="360"/>
+      </w:pPr>
+    </w:lvl>
+    <w:lvl w:ilvl="8" w:tplc="FFFFFFFF" w:tentative="1">
+      <w:start w:val="1"/>
+      <w:numFmt w:val="lowerRoman"/>
+      <w:lvlText w:val="%9."/>
+      <w:lvlJc w:val="right"/>
+      <w:pPr>
+        <w:ind w:left="7200" w:hanging="180"/>
+      </w:pPr>
+    </w:lvl>
+  </w:abstractNum>
+  <w:abstractNum w:abstractNumId="28" w15:restartNumberingAfterBreak="0">
     <w:nsid w:val="7F2D3B2B"/>
     <w:multiLevelType w:val="hybridMultilevel"/>
     <w:tmpl w:val="F3A6D5C6"/>
@@ -7396,58 +7823,58 @@
     <w:abstractNumId w:val="3"/>
   </w:num>
   <w:num w:numId="2">
-    <w:abstractNumId w:val="15"/>
+    <w:abstractNumId w:val="16"/>
   </w:num>
   <w:num w:numId="3">
-    <w:abstractNumId w:val="26"/>
+    <w:abstractNumId w:val="28"/>
   </w:num>
   <w:num w:numId="4">
-    <w:abstractNumId w:val="26"/>
+    <w:abstractNumId w:val="28"/>
     <w:lvlOverride w:ilvl="0">
       <w:startOverride w:val="1"/>
     </w:lvlOverride>
   </w:num>
   <w:num w:numId="5">
-    <w:abstractNumId w:val="12"/>
+    <w:abstractNumId w:val="13"/>
   </w:num>
   <w:num w:numId="6">
     <w:abstractNumId w:val="2"/>
   </w:num>
   <w:num w:numId="7">
-    <w:abstractNumId w:val="19"/>
+    <w:abstractNumId w:val="20"/>
   </w:num>
   <w:num w:numId="8">
     <w:abstractNumId w:val="1"/>
   </w:num>
   <w:num w:numId="9">
-    <w:abstractNumId w:val="11"/>
+    <w:abstractNumId w:val="12"/>
   </w:num>
   <w:num w:numId="10">
+    <w:abstractNumId w:val="25"/>
+  </w:num>
+  <w:num w:numId="11">
+    <w:abstractNumId w:val="14"/>
+  </w:num>
+  <w:num w:numId="12">
+    <w:abstractNumId w:val="26"/>
+  </w:num>
+  <w:num w:numId="13">
+    <w:abstractNumId w:val="15"/>
+  </w:num>
+  <w:num w:numId="14">
     <w:abstractNumId w:val="24"/>
   </w:num>
-  <w:num w:numId="11">
-    <w:abstractNumId w:val="13"/>
-  </w:num>
-  <w:num w:numId="12">
-    <w:abstractNumId w:val="25"/>
-  </w:num>
-  <w:num w:numId="13">
-    <w:abstractNumId w:val="14"/>
-  </w:num>
-  <w:num w:numId="14">
-    <w:abstractNumId w:val="23"/>
-  </w:num>
   <w:num w:numId="15">
-    <w:abstractNumId w:val="21"/>
+    <w:abstractNumId w:val="22"/>
   </w:num>
   <w:num w:numId="16">
-    <w:abstractNumId w:val="8"/>
+    <w:abstractNumId w:val="9"/>
   </w:num>
   <w:num w:numId="17">
     <w:abstractNumId w:val="4"/>
   </w:num>
   <w:num w:numId="18">
-    <w:abstractNumId w:val="7"/>
+    <w:abstractNumId w:val="8"/>
   </w:num>
   <w:num w:numId="19">
     <w:abstractNumId w:val="0"/>
@@ -7459,25 +7886,31 @@
     <w:abstractNumId w:val="5"/>
   </w:num>
   <w:num w:numId="22">
+    <w:abstractNumId w:val="11"/>
+  </w:num>
+  <w:num w:numId="23">
+    <w:abstractNumId w:val="19"/>
+  </w:num>
+  <w:num w:numId="24">
     <w:abstractNumId w:val="10"/>
   </w:num>
-  <w:num w:numId="23">
+  <w:num w:numId="25">
     <w:abstractNumId w:val="18"/>
   </w:num>
-  <w:num w:numId="24">
-    <w:abstractNumId w:val="9"/>
-  </w:num>
-  <w:num w:numId="25">
+  <w:num w:numId="26">
     <w:abstractNumId w:val="17"/>
   </w:num>
-  <w:num w:numId="26">
-    <w:abstractNumId w:val="16"/>
-  </w:num>
   <w:num w:numId="27">
-    <w:abstractNumId w:val="22"/>
+    <w:abstractNumId w:val="23"/>
   </w:num>
   <w:num w:numId="28">
-    <w:abstractNumId w:val="20"/>
+    <w:abstractNumId w:val="21"/>
+  </w:num>
+  <w:num w:numId="29">
+    <w:abstractNumId w:val="7"/>
+  </w:num>
+  <w:num w:numId="30">
+    <w:abstractNumId w:val="27"/>
   </w:num>
 </w:numbering>
 </file>
